--- a/Testing/Testrapport web to lead TechGrounds.docx
+++ b/Testing/Testrapport web to lead TechGrounds.docx
@@ -410,18 +410,8 @@
           <w:bCs/>
           <w:color w:val="FF0000"/>
         </w:rPr>
-        <w:t xml:space="preserve"> pagina van </w:t>
-      </w:r>
-      <w:proofErr w:type="spellStart"/>
-      <w:r>
-        <w:rPr>
-          <w:b/>
-          <w:bCs/>
-          <w:color w:val="FF0000"/>
-        </w:rPr>
-        <w:t>TechGrounds</w:t>
-      </w:r>
-      <w:proofErr w:type="spellEnd"/>
+        <w:t xml:space="preserve"> pagina van TechGrounds</w:t>
+      </w:r>
     </w:p>
     <w:p>
       <w:pPr>
@@ -448,10 +438,7 @@
       </w:r>
       <w:proofErr w:type="spellEnd"/>
       <w:r>
-        <w:t xml:space="preserve"> voornaam en </w:t>
-      </w:r>
-      <w:r>
-        <w:t>achternaam te groot</w:t>
+        <w:t xml:space="preserve"> voornaam en achternaam te groot</w:t>
       </w:r>
     </w:p>
     <w:p>
@@ -682,6 +669,103 @@
           <w:color w:val="FF0000"/>
         </w:rPr>
       </w:pPr>
+    </w:p>
+    <w:p>
+      <w:pPr>
+        <w:pStyle w:val="Kop2"/>
+      </w:pPr>
+      <w:r>
+        <w:t>Mail</w:t>
+      </w:r>
+    </w:p>
+    <w:p/>
+    <w:p>
+      <w:pPr>
+        <w:pStyle w:val="Kop2"/>
+      </w:pPr>
+      <w:r>
+        <w:t>Opmaak:</w:t>
+      </w:r>
+    </w:p>
+    <w:p>
+      <w:pPr>
+        <w:pStyle w:val="Lijstalinea"/>
+        <w:numPr>
+          <w:ilvl w:val="0"/>
+          <w:numId w:val="4"/>
+        </w:numPr>
+      </w:pPr>
+      <w:r>
+        <w:t>Het ziet er niet uit, huisstijl ontbreekt</w:t>
+      </w:r>
+    </w:p>
+    <w:p>
+      <w:pPr>
+        <w:pStyle w:val="Lijstalinea"/>
+        <w:numPr>
+          <w:ilvl w:val="0"/>
+          <w:numId w:val="2"/>
+        </w:numPr>
+        <w:rPr>
+          <w:b/>
+          <w:bCs/>
+          <w:color w:val="FF0000"/>
+        </w:rPr>
+      </w:pPr>
+      <w:r>
+        <w:rPr>
+          <w:b/>
+          <w:bCs/>
+          <w:color w:val="FF0000"/>
+        </w:rPr>
+        <w:t>Link naar de Community die deelnemers na het invullen van de web-</w:t>
+      </w:r>
+      <w:proofErr w:type="spellStart"/>
+      <w:r>
+        <w:rPr>
+          <w:b/>
+          <w:bCs/>
+          <w:color w:val="FF0000"/>
+        </w:rPr>
+        <w:t>to</w:t>
+      </w:r>
+      <w:proofErr w:type="spellEnd"/>
+      <w:r>
+        <w:rPr>
+          <w:b/>
+          <w:bCs/>
+          <w:color w:val="FF0000"/>
+        </w:rPr>
+        <w:t xml:space="preserve"> lead krijgen via de mail is </w:t>
+      </w:r>
+      <w:proofErr w:type="spellStart"/>
+      <w:r>
+        <w:rPr>
+          <w:b/>
+          <w:bCs/>
+          <w:color w:val="FF0000"/>
+        </w:rPr>
+        <w:t>klikbaar</w:t>
+      </w:r>
+      <w:proofErr w:type="spellEnd"/>
+      <w:r>
+        <w:rPr>
+          <w:b/>
+          <w:bCs/>
+          <w:color w:val="FF0000"/>
+        </w:rPr>
+        <w:t xml:space="preserve"> op mobiel wel </w:t>
+      </w:r>
+      <w:proofErr w:type="spellStart"/>
+      <w:r>
+        <w:rPr>
+          <w:b/>
+          <w:bCs/>
+          <w:color w:val="FF0000"/>
+        </w:rPr>
+        <w:t>klikbaar</w:t>
+      </w:r>
+      <w:proofErr w:type="spellEnd"/>
     </w:p>
     <w:p>
       <w:pPr>

--- a/Testing/Testrapport web to lead TechGrounds.docx
+++ b/Testing/Testrapport web to lead TechGrounds.docx
@@ -52,23 +52,7 @@
           <w:b/>
           <w:bCs/>
         </w:rPr>
-        <w:t xml:space="preserve"> (</w:t>
-      </w:r>
-      <w:proofErr w:type="spellStart"/>
-      <w:r>
-        <w:rPr>
-          <w:b/>
-          <w:bCs/>
-        </w:rPr>
-        <w:t>id</w:t>
-      </w:r>
-      <w:proofErr w:type="spellEnd"/>
-      <w:r>
-        <w:rPr>
-          <w:b/>
-          <w:bCs/>
-        </w:rPr>
-        <w:t xml:space="preserve"> nummer 1)</w:t>
+        <w:t xml:space="preserve"> (id nummer 1)</w:t>
       </w:r>
     </w:p>
     <w:p>
@@ -84,693 +68,468 @@
           <w:color w:val="FF0000"/>
         </w:rPr>
       </w:pPr>
-      <w:proofErr w:type="spellStart"/>
       <w:r>
         <w:rPr>
           <w:b/>
           <w:bCs/>
           <w:color w:val="FF0000"/>
         </w:rPr>
-        <w:t>Techgrounds</w:t>
-      </w:r>
-      <w:proofErr w:type="spellEnd"/>
-      <w:r>
+        <w:t>Techgrounds huisstijl ontbreekt</w:t>
+      </w:r>
+    </w:p>
+    <w:p>
+      <w:pPr>
+        <w:pStyle w:val="Lijstalinea"/>
+        <w:numPr>
+          <w:ilvl w:val="0"/>
+          <w:numId w:val="1"/>
+        </w:numPr>
+      </w:pPr>
+      <w:r>
+        <w:t>Mogelijkheid om grootte straat en huisnummerveld te vergroten</w:t>
+      </w:r>
+    </w:p>
+    <w:p>
+      <w:pPr>
+        <w:pStyle w:val="Lijstalinea"/>
+        <w:numPr>
+          <w:ilvl w:val="0"/>
+          <w:numId w:val="1"/>
+        </w:numPr>
+      </w:pPr>
+      <w:r>
+        <w:t>Inputfield straat en huisnummer te groot</w:t>
+      </w:r>
+      <w:r>
+        <w:t xml:space="preserve"> of splitsen</w:t>
+      </w:r>
+    </w:p>
+    <w:p>
+      <w:pPr>
+        <w:pStyle w:val="Lijstalinea"/>
+        <w:numPr>
+          <w:ilvl w:val="0"/>
+          <w:numId w:val="1"/>
+        </w:numPr>
+      </w:pPr>
+      <w:r>
+        <w:t>Verzenden knop links ipv rechts</w:t>
+      </w:r>
+    </w:p>
+    <w:p>
+      <w:pPr>
+        <w:pStyle w:val="Lijstalinea"/>
+        <w:numPr>
+          <w:ilvl w:val="0"/>
+          <w:numId w:val="1"/>
+        </w:numPr>
+        <w:rPr>
+          <w:i/>
+          <w:iCs/>
+        </w:rPr>
+      </w:pPr>
+      <w:r>
+        <w:rPr>
+          <w:i/>
+          <w:iCs/>
+        </w:rPr>
+        <w:t>Geen dubbele punt bij titels?</w:t>
+      </w:r>
+    </w:p>
+    <w:p>
+      <w:pPr>
+        <w:pStyle w:val="Lijstalinea"/>
+        <w:numPr>
+          <w:ilvl w:val="0"/>
+          <w:numId w:val="1"/>
+        </w:numPr>
+        <w:rPr>
+          <w:i/>
+          <w:iCs/>
+        </w:rPr>
+      </w:pPr>
+      <w:r>
+        <w:t>Waarschuwing invoeren data postcode, adres ook</w:t>
+      </w:r>
+    </w:p>
+    <w:p/>
+    <w:p>
+      <w:pPr>
+        <w:pStyle w:val="Kop2"/>
+      </w:pPr>
+      <w:r>
+        <w:t>Inhoud:</w:t>
+      </w:r>
+    </w:p>
+    <w:p>
+      <w:pPr>
+        <w:pStyle w:val="Lijstalinea"/>
+        <w:numPr>
+          <w:ilvl w:val="0"/>
+          <w:numId w:val="2"/>
+        </w:numPr>
+      </w:pPr>
+      <w:r>
+        <w:t xml:space="preserve">Mogelijkheid om </w:t>
+      </w:r>
+      <w:r>
+        <w:t>cijfers</w:t>
+      </w:r>
+      <w:r>
+        <w:t xml:space="preserve"> in te voeren bij volgende velden:</w:t>
+      </w:r>
+    </w:p>
+    <w:p>
+      <w:pPr>
+        <w:pStyle w:val="Lijstalinea"/>
+        <w:numPr>
+          <w:ilvl w:val="1"/>
+          <w:numId w:val="2"/>
+        </w:numPr>
+      </w:pPr>
+      <w:r>
+        <w:t>Voornaam, achternaam, stad, provincie en land</w:t>
+      </w:r>
+    </w:p>
+    <w:p>
+      <w:pPr>
+        <w:pStyle w:val="Lijstalinea"/>
+        <w:numPr>
+          <w:ilvl w:val="0"/>
+          <w:numId w:val="2"/>
+        </w:numPr>
+      </w:pPr>
+      <w:r>
+        <w:t xml:space="preserve">Dropdown menu bij land </w:t>
+      </w:r>
+      <w:r>
+        <w:t>i.p.v.</w:t>
+      </w:r>
+      <w:r>
+        <w:t xml:space="preserve"> tekst veld</w:t>
+      </w:r>
+    </w:p>
+    <w:p>
+      <w:pPr>
+        <w:pStyle w:val="Lijstalinea"/>
+        <w:numPr>
+          <w:ilvl w:val="0"/>
+          <w:numId w:val="2"/>
+        </w:numPr>
+      </w:pPr>
+      <w:r>
+        <w:t>Dropdown bij provincie</w:t>
+      </w:r>
+    </w:p>
+    <w:p>
+      <w:pPr>
+        <w:pStyle w:val="Lijstalinea"/>
+        <w:numPr>
+          <w:ilvl w:val="0"/>
+          <w:numId w:val="2"/>
+        </w:numPr>
+        <w:rPr>
+          <w:i/>
+          <w:iCs/>
+        </w:rPr>
+      </w:pPr>
+      <w:r>
+        <w:rPr>
+          <w:i/>
+          <w:iCs/>
+        </w:rPr>
+        <w:t>Opleidingen namen kloppen ze wel?</w:t>
+      </w:r>
+    </w:p>
+    <w:p>
+      <w:pPr>
+        <w:pStyle w:val="Lijstalinea"/>
+        <w:numPr>
+          <w:ilvl w:val="0"/>
+          <w:numId w:val="2"/>
+        </w:numPr>
+      </w:pPr>
+      <w:r>
+        <w:t>Akkoord voorwaarden opslag gegevens checkbox ontbreekt / verklaring naar waarheid ingevuld</w:t>
+      </w:r>
+    </w:p>
+    <w:p>
+      <w:pPr>
+        <w:pStyle w:val="Lijstalinea"/>
+        <w:numPr>
+          <w:ilvl w:val="0"/>
+          <w:numId w:val="2"/>
+        </w:numPr>
+      </w:pPr>
+      <w:r>
+        <w:t>Telefoonnummer field ontbreekt</w:t>
+      </w:r>
+    </w:p>
+    <w:p>
+      <w:pPr>
+        <w:pStyle w:val="Lijstalinea"/>
+        <w:numPr>
+          <w:ilvl w:val="0"/>
+          <w:numId w:val="2"/>
+        </w:numPr>
+        <w:rPr>
+          <w:i/>
+          <w:iCs/>
+        </w:rPr>
+      </w:pPr>
+      <w:r>
+        <w:rPr>
+          <w:i/>
+          <w:iCs/>
+        </w:rPr>
+        <w:t>Misschien automatisch adres bij invullen postcode/huisnummer</w:t>
+      </w:r>
+    </w:p>
+    <w:p>
+      <w:pPr>
+        <w:pStyle w:val="Lijstalinea"/>
+        <w:numPr>
+          <w:ilvl w:val="0"/>
+          <w:numId w:val="2"/>
+        </w:numPr>
         <w:rPr>
           <w:b/>
           <w:bCs/>
           <w:color w:val="FF0000"/>
         </w:rPr>
-        <w:t xml:space="preserve"> huisstijl ontbreekt</w:t>
-      </w:r>
-    </w:p>
-    <w:p>
-      <w:pPr>
-        <w:pStyle w:val="Lijstalinea"/>
-        <w:numPr>
-          <w:ilvl w:val="0"/>
-          <w:numId w:val="1"/>
-        </w:numPr>
-      </w:pPr>
-      <w:r>
-        <w:t>Mogelijkheid om grootte straat en huisnummerveld te vergroten</w:t>
-      </w:r>
-    </w:p>
-    <w:p>
-      <w:pPr>
-        <w:pStyle w:val="Lijstalinea"/>
-        <w:numPr>
-          <w:ilvl w:val="0"/>
-          <w:numId w:val="1"/>
-        </w:numPr>
-      </w:pPr>
-      <w:r>
-        <w:t>Inputfield straat en huisnummer te groot</w:t>
-      </w:r>
-      <w:r>
-        <w:t xml:space="preserve"> of splitsen</w:t>
-      </w:r>
-    </w:p>
-    <w:p>
-      <w:pPr>
-        <w:pStyle w:val="Lijstalinea"/>
-        <w:numPr>
-          <w:ilvl w:val="0"/>
-          <w:numId w:val="1"/>
-        </w:numPr>
-      </w:pPr>
-      <w:r>
-        <w:t xml:space="preserve">Verzenden knop links </w:t>
-      </w:r>
-      <w:proofErr w:type="spellStart"/>
-      <w:r>
-        <w:t>ipv</w:t>
-      </w:r>
-      <w:proofErr w:type="spellEnd"/>
-      <w:r>
-        <w:t xml:space="preserve"> rechts</w:t>
-      </w:r>
-    </w:p>
-    <w:p>
-      <w:pPr>
-        <w:pStyle w:val="Lijstalinea"/>
-        <w:numPr>
-          <w:ilvl w:val="0"/>
-          <w:numId w:val="1"/>
-        </w:numPr>
-        <w:rPr>
-          <w:i/>
-          <w:iCs/>
-        </w:rPr>
-      </w:pPr>
-      <w:r>
-        <w:rPr>
-          <w:i/>
-          <w:iCs/>
-        </w:rPr>
-        <w:t>Geen dubbele punt bij titels?</w:t>
-      </w:r>
-    </w:p>
-    <w:p>
-      <w:pPr>
-        <w:pStyle w:val="Lijstalinea"/>
-        <w:numPr>
-          <w:ilvl w:val="0"/>
-          <w:numId w:val="1"/>
-        </w:numPr>
-        <w:rPr>
-          <w:i/>
-          <w:iCs/>
-        </w:rPr>
-      </w:pPr>
-      <w:r>
-        <w:t>Waarschuwing invoeren data postcode, adres ook</w:t>
-      </w:r>
-    </w:p>
-    <w:p/>
-    <w:p>
-      <w:pPr>
-        <w:pStyle w:val="Kop2"/>
-      </w:pPr>
-      <w:r>
-        <w:t>Inhoud:</w:t>
-      </w:r>
-    </w:p>
-    <w:p>
-      <w:pPr>
-        <w:pStyle w:val="Lijstalinea"/>
-        <w:numPr>
-          <w:ilvl w:val="0"/>
-          <w:numId w:val="2"/>
-        </w:numPr>
-      </w:pPr>
-      <w:r>
-        <w:t xml:space="preserve">Mogelijkheid om </w:t>
-      </w:r>
-      <w:r>
-        <w:t>cijfers</w:t>
-      </w:r>
-      <w:r>
-        <w:t xml:space="preserve"> in te voeren bij volgende velden:</w:t>
-      </w:r>
-    </w:p>
-    <w:p>
-      <w:pPr>
-        <w:pStyle w:val="Lijstalinea"/>
-        <w:numPr>
-          <w:ilvl w:val="1"/>
-          <w:numId w:val="2"/>
-        </w:numPr>
-      </w:pPr>
-      <w:r>
-        <w:t>Voornaam, achternaam, stad, provincie en land</w:t>
-      </w:r>
-    </w:p>
-    <w:p>
-      <w:pPr>
-        <w:pStyle w:val="Lijstalinea"/>
-        <w:numPr>
-          <w:ilvl w:val="0"/>
-          <w:numId w:val="2"/>
-        </w:numPr>
-      </w:pPr>
-      <w:proofErr w:type="spellStart"/>
-      <w:r>
-        <w:t>Dropdown</w:t>
-      </w:r>
-      <w:proofErr w:type="spellEnd"/>
-      <w:r>
-        <w:t xml:space="preserve"> menu bij land </w:t>
-      </w:r>
-      <w:r>
-        <w:t>i.p.v.</w:t>
-      </w:r>
-      <w:r>
-        <w:t xml:space="preserve"> tekst veld</w:t>
-      </w:r>
-    </w:p>
-    <w:p>
-      <w:pPr>
-        <w:pStyle w:val="Lijstalinea"/>
-        <w:numPr>
-          <w:ilvl w:val="0"/>
-          <w:numId w:val="2"/>
-        </w:numPr>
-      </w:pPr>
-      <w:proofErr w:type="spellStart"/>
-      <w:r>
-        <w:t>Dropdown</w:t>
-      </w:r>
-      <w:proofErr w:type="spellEnd"/>
-      <w:r>
-        <w:t xml:space="preserve"> bij provincie</w:t>
-      </w:r>
-    </w:p>
-    <w:p>
-      <w:pPr>
-        <w:pStyle w:val="Lijstalinea"/>
-        <w:numPr>
-          <w:ilvl w:val="0"/>
-          <w:numId w:val="2"/>
-        </w:numPr>
-        <w:rPr>
-          <w:i/>
-          <w:iCs/>
-        </w:rPr>
-      </w:pPr>
-      <w:r>
-        <w:rPr>
-          <w:i/>
-          <w:iCs/>
-        </w:rPr>
-        <w:t>Opleidingen namen kloppen ze wel?</w:t>
-      </w:r>
-    </w:p>
-    <w:p>
-      <w:pPr>
-        <w:pStyle w:val="Lijstalinea"/>
-        <w:numPr>
-          <w:ilvl w:val="0"/>
-          <w:numId w:val="2"/>
-        </w:numPr>
-      </w:pPr>
-      <w:r>
-        <w:t xml:space="preserve">Akkoord voorwaarden opslag gegevens </w:t>
-      </w:r>
-      <w:proofErr w:type="spellStart"/>
-      <w:r>
-        <w:t>checkbox</w:t>
-      </w:r>
-      <w:proofErr w:type="spellEnd"/>
-      <w:r>
-        <w:t xml:space="preserve"> ontbreekt / verklaring naar waarheid ingevuld</w:t>
-      </w:r>
-    </w:p>
-    <w:p>
-      <w:pPr>
-        <w:pStyle w:val="Lijstalinea"/>
-        <w:numPr>
-          <w:ilvl w:val="0"/>
-          <w:numId w:val="2"/>
-        </w:numPr>
-      </w:pPr>
-      <w:r>
-        <w:t>Telefoonnummer field ontbreekt</w:t>
-      </w:r>
-    </w:p>
-    <w:p>
-      <w:pPr>
-        <w:pStyle w:val="Lijstalinea"/>
-        <w:numPr>
-          <w:ilvl w:val="0"/>
-          <w:numId w:val="2"/>
-        </w:numPr>
-        <w:rPr>
-          <w:i/>
-          <w:iCs/>
-        </w:rPr>
-      </w:pPr>
-      <w:r>
-        <w:rPr>
-          <w:i/>
-          <w:iCs/>
-        </w:rPr>
-        <w:t>Misschien automatisch adres bij invullen postcode/huisnummer</w:t>
-      </w:r>
-    </w:p>
-    <w:p>
-      <w:pPr>
-        <w:pStyle w:val="Lijstalinea"/>
-        <w:numPr>
-          <w:ilvl w:val="0"/>
-          <w:numId w:val="2"/>
-        </w:numPr>
+      </w:pPr>
+      <w:r>
         <w:rPr>
           <w:b/>
           <w:bCs/>
           <w:color w:val="FF0000"/>
         </w:rPr>
-      </w:pPr>
-      <w:r>
+        <w:t>Deelnemers worden na het invullen van de web-to lead verwezen naar een Thank You pagina van TechGrounds</w:t>
+      </w:r>
+    </w:p>
+    <w:p>
+      <w:pPr>
+        <w:pStyle w:val="Kop2"/>
+      </w:pPr>
+      <w:r>
+        <w:t>HTML:</w:t>
+      </w:r>
+    </w:p>
+    <w:p>
+      <w:pPr>
+        <w:pStyle w:val="Lijstalinea"/>
+        <w:numPr>
+          <w:ilvl w:val="0"/>
+          <w:numId w:val="3"/>
+        </w:numPr>
+      </w:pPr>
+      <w:r>
+        <w:t>Max-length voornaam en achternaam te groot</w:t>
+      </w:r>
+    </w:p>
+    <w:p>
+      <w:pPr>
+        <w:pStyle w:val="Lijstalinea"/>
+        <w:numPr>
+          <w:ilvl w:val="0"/>
+          <w:numId w:val="3"/>
+        </w:numPr>
+      </w:pPr>
+      <w:r>
+        <w:t>Input field email geen email veld</w:t>
+      </w:r>
+    </w:p>
+    <w:p>
+      <w:pPr>
+        <w:pStyle w:val="Lijstalinea"/>
+        <w:numPr>
+          <w:ilvl w:val="0"/>
+          <w:numId w:val="3"/>
+        </w:numPr>
+      </w:pPr>
+      <w:r>
+        <w:t xml:space="preserve">Max-length </w:t>
+      </w:r>
+      <w:r>
+        <w:t>postcode 6 ipv 20</w:t>
+      </w:r>
+    </w:p>
+    <w:p>
+      <w:pPr>
+        <w:pStyle w:val="Lijstalinea"/>
+        <w:numPr>
+          <w:ilvl w:val="0"/>
+          <w:numId w:val="3"/>
+        </w:numPr>
+      </w:pPr>
+      <w:r>
+        <w:t>Input field postcode kan zonder letters worden ingevoerd</w:t>
+      </w:r>
+    </w:p>
+    <w:p>
+      <w:pPr>
+        <w:pStyle w:val="Lijstalinea"/>
+        <w:numPr>
+          <w:ilvl w:val="0"/>
+          <w:numId w:val="3"/>
+        </w:numPr>
+      </w:pPr>
+      <w:r>
+        <w:t>Inputfield street textarea ipv tekst type -&gt; andere font tov andere fields^</w:t>
+      </w:r>
+    </w:p>
+    <w:p>
+      <w:pPr>
+        <w:pStyle w:val="Lijstalinea"/>
+        <w:numPr>
+          <w:ilvl w:val="0"/>
+          <w:numId w:val="3"/>
+        </w:numPr>
+      </w:pPr>
+      <w:r>
+        <w:t>Niet responsive vanaf</w:t>
+      </w:r>
+    </w:p>
+    <w:p>
+      <w:r>
+        <w:br w:type="page"/>
+      </w:r>
+    </w:p>
+    <w:p>
+      <w:pPr>
+        <w:pStyle w:val="Kop2"/>
+      </w:pPr>
+      <w:r>
+        <w:lastRenderedPageBreak/>
+        <w:t>Mail</w:t>
+      </w:r>
+    </w:p>
+    <w:p/>
+    <w:p>
+      <w:pPr>
+        <w:pStyle w:val="Kop2"/>
+      </w:pPr>
+      <w:r>
+        <w:t>Opmaak:</w:t>
+      </w:r>
+    </w:p>
+    <w:p>
+      <w:pPr>
+        <w:pStyle w:val="Lijstalinea"/>
+        <w:numPr>
+          <w:ilvl w:val="0"/>
+          <w:numId w:val="4"/>
+        </w:numPr>
+      </w:pPr>
+      <w:r>
+        <w:t>Het ziet er niet uit, huisstijl ontbreekt</w:t>
+      </w:r>
+    </w:p>
+    <w:p>
+      <w:pPr>
+        <w:pStyle w:val="Lijstalinea"/>
+        <w:numPr>
+          <w:ilvl w:val="0"/>
+          <w:numId w:val="2"/>
+        </w:numPr>
         <w:rPr>
           <w:b/>
           <w:bCs/>
           <w:color w:val="FF0000"/>
         </w:rPr>
-        <w:t>Deelnemers worden na het invullen van de web-</w:t>
-      </w:r>
-      <w:proofErr w:type="spellStart"/>
+      </w:pPr>
       <w:r>
         <w:rPr>
           <w:b/>
           <w:bCs/>
           <w:color w:val="FF0000"/>
         </w:rPr>
-        <w:t>to</w:t>
-      </w:r>
-      <w:proofErr w:type="spellEnd"/>
+        <w:t>Link naar de Community die deelnemers na het invullen van de web-to lead krijgen via de mail is klikbaar</w:t>
+      </w:r>
       <w:r>
         <w:rPr>
           <w:b/>
           <w:bCs/>
           <w:color w:val="FF0000"/>
         </w:rPr>
-        <w:t xml:space="preserve"> lead verwezen naar een </w:t>
-      </w:r>
-      <w:proofErr w:type="spellStart"/>
-      <w:r>
+        <w:t xml:space="preserve"> op mobiel wel klikbaar</w:t>
+      </w:r>
+    </w:p>
+    <w:p>
+      <w:pPr>
+        <w:rPr>
+          <w:color w:val="FF0000"/>
+        </w:rPr>
+      </w:pPr>
+    </w:p>
+    <w:p>
+      <w:pPr>
+        <w:pStyle w:val="Kop2"/>
+      </w:pPr>
+      <w:r>
+        <w:t>Mail</w:t>
+      </w:r>
+    </w:p>
+    <w:p/>
+    <w:p>
+      <w:pPr>
+        <w:pStyle w:val="Kop2"/>
+      </w:pPr>
+      <w:r>
+        <w:t>Opmaak:</w:t>
+      </w:r>
+    </w:p>
+    <w:p>
+      <w:pPr>
+        <w:pStyle w:val="Lijstalinea"/>
+        <w:numPr>
+          <w:ilvl w:val="0"/>
+          <w:numId w:val="4"/>
+        </w:numPr>
+      </w:pPr>
+      <w:r>
+        <w:t>Het ziet er niet uit, huisstijl ontbreekt</w:t>
+      </w:r>
+    </w:p>
+    <w:p>
+      <w:pPr>
+        <w:pStyle w:val="Lijstalinea"/>
+        <w:numPr>
+          <w:ilvl w:val="0"/>
+          <w:numId w:val="2"/>
+        </w:numPr>
         <w:rPr>
           <w:b/>
           <w:bCs/>
           <w:color w:val="FF0000"/>
         </w:rPr>
-        <w:t>Thank</w:t>
-      </w:r>
-      <w:proofErr w:type="spellEnd"/>
+      </w:pPr>
       <w:r>
         <w:rPr>
           <w:b/>
           <w:bCs/>
           <w:color w:val="FF0000"/>
         </w:rPr>
-        <w:t xml:space="preserve"> </w:t>
-      </w:r>
-      <w:proofErr w:type="spellStart"/>
-      <w:r>
-        <w:rPr>
-          <w:b/>
-          <w:bCs/>
-          <w:color w:val="FF0000"/>
-        </w:rPr>
-        <w:t>You</w:t>
-      </w:r>
-      <w:proofErr w:type="spellEnd"/>
-      <w:r>
-        <w:rPr>
-          <w:b/>
-          <w:bCs/>
-          <w:color w:val="FF0000"/>
-        </w:rPr>
-        <w:t xml:space="preserve"> pagina van TechGrounds</w:t>
-      </w:r>
-    </w:p>
-    <w:p>
-      <w:pPr>
-        <w:pStyle w:val="Kop2"/>
-      </w:pPr>
-      <w:r>
-        <w:t>HTML:</w:t>
-      </w:r>
-    </w:p>
-    <w:p>
-      <w:pPr>
-        <w:pStyle w:val="Lijstalinea"/>
-        <w:numPr>
-          <w:ilvl w:val="0"/>
-          <w:numId w:val="3"/>
-        </w:numPr>
-      </w:pPr>
-      <w:r>
-        <w:t>Max-</w:t>
-      </w:r>
-      <w:proofErr w:type="spellStart"/>
-      <w:r>
-        <w:t>length</w:t>
-      </w:r>
-      <w:proofErr w:type="spellEnd"/>
-      <w:r>
-        <w:t xml:space="preserve"> voornaam en achternaam te groot</w:t>
-      </w:r>
-    </w:p>
-    <w:p>
-      <w:pPr>
-        <w:pStyle w:val="Lijstalinea"/>
-        <w:numPr>
-          <w:ilvl w:val="0"/>
-          <w:numId w:val="3"/>
-        </w:numPr>
-      </w:pPr>
-      <w:r>
-        <w:t>Input field email geen email veld</w:t>
-      </w:r>
-    </w:p>
-    <w:p>
-      <w:pPr>
-        <w:pStyle w:val="Lijstalinea"/>
-        <w:numPr>
-          <w:ilvl w:val="0"/>
-          <w:numId w:val="3"/>
-        </w:numPr>
-      </w:pPr>
-      <w:r>
-        <w:t>Max-</w:t>
-      </w:r>
-      <w:proofErr w:type="spellStart"/>
-      <w:r>
-        <w:t>length</w:t>
-      </w:r>
-      <w:proofErr w:type="spellEnd"/>
-      <w:r>
-        <w:t xml:space="preserve"> </w:t>
-      </w:r>
-      <w:r>
-        <w:t xml:space="preserve">postcode 6 </w:t>
-      </w:r>
-      <w:proofErr w:type="spellStart"/>
-      <w:r>
-        <w:t>ipv</w:t>
-      </w:r>
-      <w:proofErr w:type="spellEnd"/>
-      <w:r>
-        <w:t xml:space="preserve"> 20</w:t>
-      </w:r>
-    </w:p>
-    <w:p>
-      <w:pPr>
-        <w:pStyle w:val="Lijstalinea"/>
-        <w:numPr>
-          <w:ilvl w:val="0"/>
-          <w:numId w:val="3"/>
-        </w:numPr>
-      </w:pPr>
-      <w:r>
-        <w:t>Input field postcode kan zonder letters worden ingevoerd</w:t>
-      </w:r>
-    </w:p>
-    <w:p>
-      <w:pPr>
-        <w:pStyle w:val="Lijstalinea"/>
-        <w:numPr>
-          <w:ilvl w:val="0"/>
-          <w:numId w:val="3"/>
-        </w:numPr>
-      </w:pPr>
-      <w:r>
-        <w:t xml:space="preserve">Inputfield </w:t>
-      </w:r>
-      <w:proofErr w:type="spellStart"/>
-      <w:r>
-        <w:t>street</w:t>
-      </w:r>
-      <w:proofErr w:type="spellEnd"/>
-      <w:r>
-        <w:t xml:space="preserve"> </w:t>
-      </w:r>
-      <w:proofErr w:type="spellStart"/>
-      <w:r>
-        <w:t>textarea</w:t>
-      </w:r>
-      <w:proofErr w:type="spellEnd"/>
-      <w:r>
-        <w:t xml:space="preserve"> </w:t>
-      </w:r>
-      <w:proofErr w:type="spellStart"/>
-      <w:r>
-        <w:t>ipv</w:t>
-      </w:r>
-      <w:proofErr w:type="spellEnd"/>
-      <w:r>
-        <w:t xml:space="preserve"> tekst type -&gt; andere font </w:t>
-      </w:r>
-      <w:proofErr w:type="spellStart"/>
-      <w:r>
-        <w:t>tov</w:t>
-      </w:r>
-      <w:proofErr w:type="spellEnd"/>
-      <w:r>
-        <w:t xml:space="preserve"> andere fields^</w:t>
-      </w:r>
-    </w:p>
-    <w:p>
-      <w:pPr>
-        <w:pStyle w:val="Lijstalinea"/>
-        <w:numPr>
-          <w:ilvl w:val="0"/>
-          <w:numId w:val="3"/>
-        </w:numPr>
-      </w:pPr>
-      <w:r>
-        <w:t xml:space="preserve">Niet </w:t>
-      </w:r>
-      <w:proofErr w:type="spellStart"/>
-      <w:r>
-        <w:t>responsive</w:t>
-      </w:r>
-      <w:proofErr w:type="spellEnd"/>
-      <w:r>
-        <w:t xml:space="preserve"> vanaf</w:t>
-      </w:r>
-    </w:p>
-    <w:p>
-      <w:r>
-        <w:br w:type="page"/>
-      </w:r>
-    </w:p>
-    <w:p>
-      <w:pPr>
-        <w:pStyle w:val="Kop2"/>
-      </w:pPr>
-      <w:r>
-        <w:lastRenderedPageBreak/>
-        <w:t>Mail</w:t>
-      </w:r>
-    </w:p>
-    <w:p/>
-    <w:p>
-      <w:pPr>
-        <w:pStyle w:val="Kop2"/>
-      </w:pPr>
-      <w:r>
-        <w:t>Opmaak:</w:t>
-      </w:r>
-    </w:p>
-    <w:p>
-      <w:pPr>
-        <w:pStyle w:val="Lijstalinea"/>
-        <w:numPr>
-          <w:ilvl w:val="0"/>
-          <w:numId w:val="4"/>
-        </w:numPr>
-      </w:pPr>
-      <w:r>
-        <w:t>Het ziet er niet uit, huisstijl ontbreekt</w:t>
-      </w:r>
-    </w:p>
-    <w:p>
-      <w:pPr>
-        <w:pStyle w:val="Lijstalinea"/>
-        <w:numPr>
-          <w:ilvl w:val="0"/>
-          <w:numId w:val="2"/>
-        </w:numPr>
-        <w:rPr>
-          <w:b/>
-          <w:bCs/>
-          <w:color w:val="FF0000"/>
-        </w:rPr>
-      </w:pPr>
-      <w:r>
-        <w:rPr>
-          <w:b/>
-          <w:bCs/>
-          <w:color w:val="FF0000"/>
-        </w:rPr>
-        <w:t>Link naar de Community die deelnemers na het invullen van de web-</w:t>
-      </w:r>
-      <w:proofErr w:type="spellStart"/>
-      <w:r>
-        <w:rPr>
-          <w:b/>
-          <w:bCs/>
-          <w:color w:val="FF0000"/>
-        </w:rPr>
-        <w:t>to</w:t>
-      </w:r>
-      <w:proofErr w:type="spellEnd"/>
-      <w:r>
-        <w:rPr>
-          <w:b/>
-          <w:bCs/>
-          <w:color w:val="FF0000"/>
-        </w:rPr>
-        <w:t xml:space="preserve"> lead krijgen via de mail is </w:t>
-      </w:r>
-      <w:proofErr w:type="spellStart"/>
-      <w:r>
-        <w:rPr>
-          <w:b/>
-          <w:bCs/>
-          <w:color w:val="FF0000"/>
-        </w:rPr>
-        <w:t>klikbaar</w:t>
-      </w:r>
-      <w:proofErr w:type="spellEnd"/>
-      <w:r>
-        <w:rPr>
-          <w:b/>
-          <w:bCs/>
-          <w:color w:val="FF0000"/>
-        </w:rPr>
-        <w:t xml:space="preserve"> op mobiel wel </w:t>
-      </w:r>
-      <w:proofErr w:type="spellStart"/>
-      <w:r>
-        <w:rPr>
-          <w:b/>
-          <w:bCs/>
-          <w:color w:val="FF0000"/>
-        </w:rPr>
-        <w:t>klikbaar</w:t>
-      </w:r>
-      <w:proofErr w:type="spellEnd"/>
-    </w:p>
-    <w:p>
-      <w:pPr>
-        <w:rPr>
-          <w:color w:val="FF0000"/>
-        </w:rPr>
-      </w:pPr>
-    </w:p>
-    <w:p>
-      <w:pPr>
-        <w:pStyle w:val="Kop2"/>
-      </w:pPr>
-      <w:r>
-        <w:t>Mail</w:t>
-      </w:r>
-    </w:p>
-    <w:p/>
-    <w:p>
-      <w:pPr>
-        <w:pStyle w:val="Kop2"/>
-      </w:pPr>
-      <w:r>
-        <w:t>Opmaak:</w:t>
-      </w:r>
-    </w:p>
-    <w:p>
-      <w:pPr>
-        <w:pStyle w:val="Lijstalinea"/>
-        <w:numPr>
-          <w:ilvl w:val="0"/>
-          <w:numId w:val="4"/>
-        </w:numPr>
-      </w:pPr>
-      <w:r>
-        <w:t>Het ziet er niet uit, huisstijl ontbreekt</w:t>
-      </w:r>
-    </w:p>
-    <w:p>
-      <w:pPr>
-        <w:pStyle w:val="Lijstalinea"/>
-        <w:numPr>
-          <w:ilvl w:val="0"/>
-          <w:numId w:val="2"/>
-        </w:numPr>
-        <w:rPr>
-          <w:b/>
-          <w:bCs/>
-          <w:color w:val="FF0000"/>
-        </w:rPr>
-      </w:pPr>
-      <w:r>
-        <w:rPr>
-          <w:b/>
-          <w:bCs/>
-          <w:color w:val="FF0000"/>
-        </w:rPr>
-        <w:t>Link naar de Community die deelnemers na het invullen van de web-</w:t>
-      </w:r>
-      <w:proofErr w:type="spellStart"/>
-      <w:r>
-        <w:rPr>
-          <w:b/>
-          <w:bCs/>
-          <w:color w:val="FF0000"/>
-        </w:rPr>
-        <w:t>to</w:t>
-      </w:r>
-      <w:proofErr w:type="spellEnd"/>
-      <w:r>
-        <w:rPr>
-          <w:b/>
-          <w:bCs/>
-          <w:color w:val="FF0000"/>
-        </w:rPr>
-        <w:t xml:space="preserve"> lead krijgen via de mail is </w:t>
-      </w:r>
-      <w:proofErr w:type="spellStart"/>
-      <w:r>
-        <w:rPr>
-          <w:b/>
-          <w:bCs/>
-          <w:color w:val="FF0000"/>
-        </w:rPr>
-        <w:t>klikbaar</w:t>
-      </w:r>
-      <w:proofErr w:type="spellEnd"/>
-      <w:r>
-        <w:rPr>
-          <w:b/>
-          <w:bCs/>
-          <w:color w:val="FF0000"/>
-        </w:rPr>
-        <w:t xml:space="preserve"> op mobiel wel </w:t>
-      </w:r>
-      <w:proofErr w:type="spellStart"/>
-      <w:r>
-        <w:rPr>
-          <w:b/>
-          <w:bCs/>
-          <w:color w:val="FF0000"/>
-        </w:rPr>
-        <w:t>klikbaar</w:t>
-      </w:r>
-      <w:proofErr w:type="spellEnd"/>
-    </w:p>
-    <w:p>
-      <w:pPr>
-        <w:pStyle w:val="Lijstalinea"/>
-      </w:pPr>
+        <w:t>Link naar de Community die deelnemers na het invullen van de web-to lead krijgen via de mail is klikbaar op mobiel wel klikbaar</w:t>
+      </w:r>
+    </w:p>
+    <w:p>
+      <w:pPr>
+        <w:pStyle w:val="Lijstalinea"/>
+      </w:pPr>
+    </w:p>
+    <w:p>
+      <w:pPr>
+        <w:pStyle w:val="Lijstalinea"/>
+      </w:pPr>
+    </w:p>
+    <w:p>
+      <w:pPr>
+        <w:pStyle w:val="Lijstalinea"/>
+      </w:pPr>
+      <w:r>
+        <w:t>asdasdasdasd</w:t>
+      </w:r>
     </w:p>
     <w:sectPr>
       <w:pgSz w:w="11906" w:h="16838"/>
